--- a/project_25/social/testi/Testi post e reel/Stimate.docx
+++ b/project_25/social/testi/Testi post e reel/Stimate.docx
@@ -39,6 +39,13 @@
         </w:rPr>
         <w:t>Inoltre, la scuola appoggia e promuove attivamente progetti e attività che coinvolgono i ragazzi, incoraggiando la loro partecipazione attiva alla vita scolastica e sociale. Questi progetti mirano a stimolare la creatività, l'impegno civico e lo sviluppo di abilità pratiche, preparando gli studenti ad affrontare le sfide del futuro con competenza e responsabilità.</w:t>
       </w:r>
+    </w:p>
+    <w:p>
+      <w:pPr>
+        <w:rPr>
+          <w:rFonts w:asciiTheme="majorHAnsi" w:hAnsiTheme="majorHAnsi" w:cstheme="majorHAnsi"/>
+        </w:rPr>
+      </w:pPr>
     </w:p>
     <w:p>
       <w:pPr>
